--- a/srt simulation results.docx
+++ b/srt simulation results.docx
@@ -169,7 +169,7 @@
           <v:shape id="_x0000_i1025" type="#_x0000_t75" style="width:13.75pt;height:13.75pt" o:ole="">
             <v:imagedata r:id="rId4" o:title=""/>
           </v:shape>
-          <o:OLEObject Type="Embed" ProgID="Equation.DSMT4" ShapeID="_x0000_i1025" DrawAspect="Content" ObjectID="_1566130951" r:id="rId5"/>
+          <o:OLEObject Type="Embed" ProgID="Equation.DSMT4" ShapeID="_x0000_i1025" DrawAspect="Content" ObjectID="_1566132312" r:id="rId5"/>
         </w:object>
       </w:r>
       <w:r>
@@ -209,7 +209,7 @@
           <v:shape id="_x0000_i1026" type="#_x0000_t75" style="width:28.8pt;height:20.05pt" o:ole="">
             <v:imagedata r:id="rId6" o:title=""/>
           </v:shape>
-          <o:OLEObject Type="Embed" ProgID="Equation.DSMT4" ShapeID="_x0000_i1026" DrawAspect="Content" ObjectID="_1566130952" r:id="rId7"/>
+          <o:OLEObject Type="Embed" ProgID="Equation.DSMT4" ShapeID="_x0000_i1026" DrawAspect="Content" ObjectID="_1566132313" r:id="rId7"/>
         </w:object>
       </w:r>
       <w:r>
@@ -247,7 +247,7 @@
           <v:shape id="_x0000_i1027" type="#_x0000_t75" style="width:16.9pt;height:15.05pt" o:ole="">
             <v:imagedata r:id="rId8" o:title=""/>
           </v:shape>
-          <o:OLEObject Type="Embed" ProgID="Equation.DSMT4" ShapeID="_x0000_i1027" DrawAspect="Content" ObjectID="_1566130953" r:id="rId9"/>
+          <o:OLEObject Type="Embed" ProgID="Equation.DSMT4" ShapeID="_x0000_i1027" DrawAspect="Content" ObjectID="_1566132314" r:id="rId9"/>
         </w:object>
       </w:r>
       <w:r>
@@ -367,7 +367,7 @@
           <v:shape id="_x0000_i1028" type="#_x0000_t75" style="width:43.2pt;height:13.75pt" o:ole="">
             <v:imagedata r:id="rId10" o:title=""/>
           </v:shape>
-          <o:OLEObject Type="Embed" ProgID="Equation.DSMT4" ShapeID="_x0000_i1028" DrawAspect="Content" ObjectID="_1566130954" r:id="rId11"/>
+          <o:OLEObject Type="Embed" ProgID="Equation.DSMT4" ShapeID="_x0000_i1028" DrawAspect="Content" ObjectID="_1566132315" r:id="rId11"/>
         </w:object>
       </w:r>
       <w:r>
@@ -431,7 +431,7 @@
           <v:shape id="_x0000_i1029" type="#_x0000_t75" style="width:40.05pt;height:13.75pt" o:ole="">
             <v:imagedata r:id="rId12" o:title=""/>
           </v:shape>
-          <o:OLEObject Type="Embed" ProgID="Equation.DSMT4" ShapeID="_x0000_i1029" DrawAspect="Content" ObjectID="_1566130955" r:id="rId13"/>
+          <o:OLEObject Type="Embed" ProgID="Equation.DSMT4" ShapeID="_x0000_i1029" DrawAspect="Content" ObjectID="_1566132316" r:id="rId13"/>
         </w:object>
       </w:r>
       <w:r>
@@ -453,7 +453,7 @@
           <v:shape id="_x0000_i1030" type="#_x0000_t75" style="width:40.05pt;height:13.75pt" o:ole="">
             <v:imagedata r:id="rId14" o:title=""/>
           </v:shape>
-          <o:OLEObject Type="Embed" ProgID="Equation.DSMT4" ShapeID="_x0000_i1030" DrawAspect="Content" ObjectID="_1566130956" r:id="rId15"/>
+          <o:OLEObject Type="Embed" ProgID="Equation.DSMT4" ShapeID="_x0000_i1030" DrawAspect="Content" ObjectID="_1566132317" r:id="rId15"/>
         </w:object>
       </w:r>
       <w:r>
@@ -515,7 +515,7 @@
           <v:shape id="_x0000_i1031" type="#_x0000_t75" style="width:31.95pt;height:13.75pt" o:ole="">
             <v:imagedata r:id="rId16" o:title=""/>
           </v:shape>
-          <o:OLEObject Type="Embed" ProgID="Equation.DSMT4" ShapeID="_x0000_i1031" DrawAspect="Content" ObjectID="_1566130957" r:id="rId17"/>
+          <o:OLEObject Type="Embed" ProgID="Equation.DSMT4" ShapeID="_x0000_i1031" DrawAspect="Content" ObjectID="_1566132318" r:id="rId17"/>
         </w:object>
       </w:r>
       <w:r>
@@ -545,7 +545,7 @@
           <v:shape id="_x0000_i1032" type="#_x0000_t75" style="width:25.05pt;height:13.75pt" o:ole="">
             <v:imagedata r:id="rId18" o:title=""/>
           </v:shape>
-          <o:OLEObject Type="Embed" ProgID="Equation.DSMT4" ShapeID="_x0000_i1032" DrawAspect="Content" ObjectID="_1566130958" r:id="rId19"/>
+          <o:OLEObject Type="Embed" ProgID="Equation.DSMT4" ShapeID="_x0000_i1032" DrawAspect="Content" ObjectID="_1566132319" r:id="rId19"/>
         </w:object>
       </w:r>
       <w:r>
@@ -556,6 +556,60 @@
         </w:rPr>
         <w:t xml:space="preserve"> for D2D transmission, since they are arguably smaller. </w:t>
       </w:r>
+      <w:r>
+        <w:rPr>
+          <w:rFonts w:ascii="Times New Roman" w:hAnsi="Times New Roman" w:cs="Times New Roman"/>
+          <w:sz w:val="24"/>
+          <w:szCs w:val="24"/>
+        </w:rPr>
+        <w:t xml:space="preserve">The antenna height of the BS and the ships is </w:t>
+      </w:r>
+      <w:r>
+        <w:rPr>
+          <w:rFonts w:ascii="Times New Roman" w:hAnsi="Times New Roman" w:cs="Times New Roman"/>
+          <w:position w:val="-6"/>
+          <w:sz w:val="24"/>
+          <w:szCs w:val="24"/>
+        </w:rPr>
+        <w:object w:dxaOrig="580" w:dyaOrig="279">
+          <v:shape id="_x0000_i1042" type="#_x0000_t75" style="width:28.8pt;height:13.75pt" o:ole="">
+            <v:imagedata r:id="rId20" o:title=""/>
+          </v:shape>
+          <o:OLEObject Type="Embed" ProgID="Equation.DSMT4" ShapeID="_x0000_i1042" DrawAspect="Content" ObjectID="_1566132320" r:id="rId21"/>
+        </w:object>
+      </w:r>
+      <w:r>
+        <w:rPr>
+          <w:rFonts w:ascii="Times New Roman" w:hAnsi="Times New Roman" w:cs="Times New Roman"/>
+          <w:sz w:val="24"/>
+          <w:szCs w:val="24"/>
+        </w:rPr>
+        <w:t xml:space="preserve"> and </w:t>
+      </w:r>
+      <w:r>
+        <w:rPr>
+          <w:rFonts w:ascii="Times New Roman" w:hAnsi="Times New Roman" w:cs="Times New Roman"/>
+          <w:position w:val="-6"/>
+          <w:sz w:val="24"/>
+          <w:szCs w:val="24"/>
+        </w:rPr>
+        <w:object w:dxaOrig="460" w:dyaOrig="279">
+          <v:shape id="_x0000_i1045" type="#_x0000_t75" style="width:23.15pt;height:13.75pt" o:ole="">
+            <v:imagedata r:id="rId22" o:title=""/>
+          </v:shape>
+          <o:OLEObject Type="Embed" ProgID="Equation.DSMT4" ShapeID="_x0000_i1045" DrawAspect="Content" ObjectID="_1566132321" r:id="rId23"/>
+        </w:object>
+      </w:r>
+      <w:r>
+        <w:rPr>
+          <w:rFonts w:ascii="Times New Roman" w:hAnsi="Times New Roman" w:cs="Times New Roman"/>
+          <w:sz w:val="24"/>
+          <w:szCs w:val="24"/>
+        </w:rPr>
+        <w:t xml:space="preserve"> respectively. </w:t>
+      </w:r>
+      <w:bookmarkStart w:id="0" w:name="_GoBack"/>
+      <w:bookmarkEnd w:id="0"/>
     </w:p>
     <w:p>
       <w:pPr>
@@ -573,7 +627,7 @@
         </w:rPr>
         <w:pict>
           <v:shape id="_x0000_i1033" type="#_x0000_t75" style="width:415.1pt;height:311.15pt">
-            <v:imagedata r:id="rId20" o:title="C_qos_0"/>
+            <v:imagedata r:id="rId24" o:title="C_qos_0"/>
           </v:shape>
         </w:pict>
       </w:r>
@@ -810,6 +864,7 @@
           <w:sz w:val="24"/>
           <w:szCs w:val="24"/>
         </w:rPr>
+        <w:lastRenderedPageBreak/>
         <w:t>proposed method can deal with larger QoS constraint</w:t>
       </w:r>
       <w:r>
@@ -829,9 +884,9 @@
         </w:rPr>
         <w:object w:dxaOrig="840" w:dyaOrig="400">
           <v:shape id="_x0000_i1034" type="#_x0000_t75" style="width:41.95pt;height:20.05pt" o:ole="">
-            <v:imagedata r:id="rId21" o:title=""/>
+            <v:imagedata r:id="rId25" o:title=""/>
           </v:shape>
-          <o:OLEObject Type="Embed" ProgID="Equation.DSMT4" ShapeID="_x0000_i1034" DrawAspect="Content" ObjectID="_1566130959" r:id="rId22"/>
+          <o:OLEObject Type="Embed" ProgID="Equation.DSMT4" ShapeID="_x0000_i1034" DrawAspect="Content" ObjectID="_1566132322" r:id="rId26"/>
         </w:object>
       </w:r>
       <w:r>
@@ -857,7 +912,6 @@
           <w:sz w:val="24"/>
           <w:szCs w:val="24"/>
         </w:rPr>
-        <w:lastRenderedPageBreak/>
         <w:t xml:space="preserve">method </w:t>
       </w:r>
       <w:proofErr w:type="gramEnd"/>
@@ -870,9 +924,9 @@
         </w:rPr>
         <w:object w:dxaOrig="859" w:dyaOrig="400">
           <v:shape id="_x0000_i1035" type="#_x0000_t75" style="width:43.2pt;height:20.05pt" o:ole="">
-            <v:imagedata r:id="rId23" o:title=""/>
+            <v:imagedata r:id="rId27" o:title=""/>
           </v:shape>
-          <o:OLEObject Type="Embed" ProgID="Equation.DSMT4" ShapeID="_x0000_i1035" DrawAspect="Content" ObjectID="_1566130960" r:id="rId24"/>
+          <o:OLEObject Type="Embed" ProgID="Equation.DSMT4" ShapeID="_x0000_i1035" DrawAspect="Content" ObjectID="_1566132323" r:id="rId28"/>
         </w:object>
       </w:r>
       <w:r>
@@ -909,7 +963,7 @@
         </w:rPr>
         <w:pict>
           <v:shape id="_x0000_i1036" type="#_x0000_t75" style="width:415.1pt;height:311.15pt">
-            <v:imagedata r:id="rId25" o:title="T_ranges_1_240"/>
+            <v:imagedata r:id="rId29" o:title="T_ranges_1_240"/>
           </v:shape>
         </w:pict>
       </w:r>
@@ -1027,9 +1081,9 @@
         </w:rPr>
         <w:object w:dxaOrig="220" w:dyaOrig="260">
           <v:shape id="_x0000_i1037" type="#_x0000_t75" style="width:11.25pt;height:13.15pt" o:ole="">
-            <v:imagedata r:id="rId26" o:title=""/>
+            <v:imagedata r:id="rId30" o:title=""/>
           </v:shape>
-          <o:OLEObject Type="Embed" ProgID="Equation.DSMT4" ShapeID="_x0000_i1037" DrawAspect="Content" ObjectID="_1566130961" r:id="rId27"/>
+          <o:OLEObject Type="Embed" ProgID="Equation.DSMT4" ShapeID="_x0000_i1037" DrawAspect="Content" ObjectID="_1566132324" r:id="rId31"/>
         </w:object>
       </w:r>
       <w:r>
@@ -1062,17 +1116,7 @@
           <w:sz w:val="24"/>
           <w:szCs w:val="24"/>
         </w:rPr>
-        <w:t>e can only acquire pres</w:t>
-      </w:r>
-      <w:bookmarkStart w:id="0" w:name="_GoBack"/>
-      <w:bookmarkEnd w:id="0"/>
-      <w:r>
-        <w:rPr>
-          <w:rFonts w:ascii="Times New Roman" w:hAnsi="Times New Roman" w:cs="Times New Roman"/>
-          <w:sz w:val="24"/>
-          <w:szCs w:val="24"/>
-        </w:rPr>
-        <w:t>ent CSI</w:t>
+        <w:t>e can only acquire present CSI</w:t>
       </w:r>
       <w:r>
         <w:rPr>
@@ -1172,7 +1216,7 @@
         <w:lastRenderedPageBreak/>
         <w:pict>
           <v:shape id="_x0000_i1038" type="#_x0000_t75" style="width:415.1pt;height:311.15pt">
-            <v:imagedata r:id="rId28" o:title="J_ranges_8_100"/>
+            <v:imagedata r:id="rId32" o:title="J_ranges_8_100"/>
           </v:shape>
         </w:pict>
       </w:r>
@@ -1247,9 +1291,9 @@
         </w:rPr>
         <w:object w:dxaOrig="880" w:dyaOrig="279">
           <v:shape id="_x0000_i1039" type="#_x0000_t75" style="width:43.85pt;height:13.75pt" o:ole="">
-            <v:imagedata r:id="rId29" o:title=""/>
+            <v:imagedata r:id="rId33" o:title=""/>
           </v:shape>
-          <o:OLEObject Type="Embed" ProgID="Equation.DSMT4" ShapeID="_x0000_i1039" DrawAspect="Content" ObjectID="_1566130962" r:id="rId30"/>
+          <o:OLEObject Type="Embed" ProgID="Equation.DSMT4" ShapeID="_x0000_i1039" DrawAspect="Content" ObjectID="_1566132325" r:id="rId34"/>
         </w:object>
       </w:r>
       <w:r>
